--- a/Bolt Tool Process Evaluation.docx
+++ b/Bolt Tool Process Evaluation.docx
@@ -2,6 +2,704 @@
 <file path=word/document.xml><?xml version="1.0" encoding="utf-8"?>
 <w:document xmlns:wpc="http://schemas.microsoft.com/office/word/2010/wordprocessingCanvas" xmlns:cx="http://schemas.microsoft.com/office/drawing/2014/chartex" xmlns:cx1="http://schemas.microsoft.com/office/drawing/2015/9/8/chartex" xmlns:mc="http://schemas.openxmlformats.org/markup-compatibility/2006" xmlns:o="urn:schemas-microsoft-com:office:office" xmlns:r="http://schemas.openxmlformats.org/officeDocument/2006/relationships" xmlns:m="http://schemas.openxmlformats.org/officeDocument/2006/math" xmlns:v="urn:schemas-microsoft-com:vml" xmlns:wp14="http://schemas.microsoft.com/office/word/2010/wordprocessingDrawing" xmlns:wp="http://schemas.openxmlformats.org/drawingml/2006/wordprocessingDrawing" xmlns:w10="urn:schemas-microsoft-com:office:word" xmlns:w="http://schemas.openxmlformats.org/wordprocessingml/2006/main" xmlns:w14="http://schemas.microsoft.com/office/word/2010/wordml" xmlns:w15="http://schemas.microsoft.com/office/word/2012/wordml" xmlns:w16se="http://schemas.microsoft.com/office/word/2015/wordml/symex" xmlns:wpg="http://schemas.microsoft.com/office/word/2010/wordprocessingGroup" xmlns:wpi="http://schemas.microsoft.com/office/word/2010/wordprocessingInk" xmlns:wne="http://schemas.microsoft.com/office/word/2006/wordml" xmlns:wps="http://schemas.microsoft.com/office/word/2010/wordprocessingShape" mc:Ignorable="w14 w15 w16se wp14">
   <w:body>
+    <w:tbl>
+      <w:tblPr>
+        <w:tblpPr w:leftFromText="180" w:rightFromText="180" w:vertAnchor="text" w:horzAnchor="margin" w:tblpY="133"/>
+        <w:tblW w:w="10173" w:type="dxa"/>
+        <w:tblBorders>
+          <w:top w:val="single" w:sz="4" w:space="0" w:color="auto"/>
+          <w:left w:val="single" w:sz="4" w:space="0" w:color="auto"/>
+          <w:bottom w:val="single" w:sz="4" w:space="0" w:color="auto"/>
+          <w:right w:val="single" w:sz="4" w:space="0" w:color="auto"/>
+          <w:insideH w:val="single" w:sz="4" w:space="0" w:color="auto"/>
+          <w:insideV w:val="single" w:sz="4" w:space="0" w:color="auto"/>
+        </w:tblBorders>
+        <w:tblLayout w:type="fixed"/>
+        <w:tblLook w:val="0000" w:firstRow="0" w:lastRow="0" w:firstColumn="0" w:lastColumn="0" w:noHBand="0" w:noVBand="0"/>
+      </w:tblPr>
+      <w:tblGrid>
+        <w:gridCol w:w="5211"/>
+        <w:gridCol w:w="4962"/>
+      </w:tblGrid>
+      <w:tr>
+        <w:tblPrEx>
+          <w:tblCellMar>
+            <w:top w:w="0" w:type="dxa"/>
+            <w:bottom w:w="0" w:type="dxa"/>
+          </w:tblCellMar>
+        </w:tblPrEx>
+        <w:trPr>
+          <w:trHeight w:val="334"/>
+        </w:trPr>
+        <w:tc>
+          <w:tcPr>
+            <w:tcW w:w="5211" w:type="dxa"/>
+            <w:tcBorders>
+              <w:right w:val="nil"/>
+            </w:tcBorders>
+            <w:shd w:val="clear" w:color="000000" w:fill="CCCCCC"/>
+          </w:tcPr>
+          <w:p>
+            <w:pPr>
+              <w:pStyle w:val="VFTechRepboldtxt"/>
+              <w:rPr>
+                <w:rFonts w:ascii="Arial" w:hAnsi="Arial" w:cs="Arial"/>
+                <w:sz w:val="20"/>
+                <w:szCs w:val="20"/>
+              </w:rPr>
+            </w:pPr>
+            <w:bookmarkStart w:id="0" w:name="_Toc504374617"/>
+            <w:r>
+              <w:rPr>
+                <w:rFonts w:ascii="Arial" w:hAnsi="Arial" w:cs="Arial"/>
+                <w:sz w:val="20"/>
+                <w:szCs w:val="20"/>
+              </w:rPr>
+              <w:t>Document Owner</w:t>
+            </w:r>
+            <w:bookmarkEnd w:id="0"/>
+          </w:p>
+        </w:tc>
+        <w:tc>
+          <w:tcPr>
+            <w:tcW w:w="4962" w:type="dxa"/>
+            <w:tcBorders>
+              <w:left w:val="nil"/>
+            </w:tcBorders>
+            <w:shd w:val="clear" w:color="000000" w:fill="CCCCCC"/>
+          </w:tcPr>
+          <w:p>
+            <w:pPr>
+              <w:pStyle w:val="VFTechRepboldtxt"/>
+              <w:rPr>
+                <w:rFonts w:ascii="Arial" w:hAnsi="Arial" w:cs="Arial"/>
+                <w:b w:val="0"/>
+                <w:sz w:val="20"/>
+                <w:szCs w:val="20"/>
+              </w:rPr>
+            </w:pPr>
+          </w:p>
+        </w:tc>
+      </w:tr>
+      <w:tr>
+        <w:tblPrEx>
+          <w:tblCellMar>
+            <w:top w:w="0" w:type="dxa"/>
+            <w:bottom w:w="0" w:type="dxa"/>
+          </w:tblCellMar>
+        </w:tblPrEx>
+        <w:trPr>
+          <w:trHeight w:val="282"/>
+        </w:trPr>
+        <w:tc>
+          <w:tcPr>
+            <w:tcW w:w="5211" w:type="dxa"/>
+            <w:shd w:val="clear" w:color="000000" w:fill="auto"/>
+            <w:vAlign w:val="center"/>
+          </w:tcPr>
+          <w:p>
+            <w:pPr>
+              <w:pStyle w:val="VFTechRepboldtxt"/>
+              <w:rPr>
+                <w:rFonts w:ascii="Arial" w:hAnsi="Arial" w:cs="Arial"/>
+                <w:sz w:val="20"/>
+                <w:szCs w:val="20"/>
+              </w:rPr>
+            </w:pPr>
+            <w:r>
+              <w:rPr>
+                <w:rFonts w:ascii="Arial" w:hAnsi="Arial" w:cs="Arial"/>
+                <w:sz w:val="20"/>
+                <w:szCs w:val="20"/>
+              </w:rPr>
+              <w:t>Owning Team</w:t>
+            </w:r>
+          </w:p>
+        </w:tc>
+        <w:tc>
+          <w:tcPr>
+            <w:tcW w:w="4962" w:type="dxa"/>
+            <w:shd w:val="clear" w:color="000000" w:fill="auto"/>
+            <w:vAlign w:val="center"/>
+          </w:tcPr>
+          <w:p>
+            <w:pPr>
+              <w:pStyle w:val="VFTechRepboldtxt"/>
+              <w:rPr>
+                <w:rFonts w:ascii="Arial" w:hAnsi="Arial" w:cs="Arial"/>
+                <w:sz w:val="20"/>
+                <w:szCs w:val="20"/>
+              </w:rPr>
+            </w:pPr>
+            <w:r>
+              <w:rPr>
+                <w:rFonts w:ascii="Arial" w:hAnsi="Arial" w:cs="Arial"/>
+                <w:sz w:val="20"/>
+                <w:szCs w:val="20"/>
+              </w:rPr>
+              <w:t>Author/s</w:t>
+            </w:r>
+          </w:p>
+        </w:tc>
+      </w:tr>
+      <w:tr>
+        <w:tblPrEx>
+          <w:tblCellMar>
+            <w:top w:w="0" w:type="dxa"/>
+            <w:bottom w:w="0" w:type="dxa"/>
+          </w:tblCellMar>
+        </w:tblPrEx>
+        <w:trPr>
+          <w:cantSplit/>
+          <w:trHeight w:val="351"/>
+        </w:trPr>
+        <w:tc>
+          <w:tcPr>
+            <w:tcW w:w="5211" w:type="dxa"/>
+            <w:vAlign w:val="center"/>
+          </w:tcPr>
+          <w:p>
+            <w:pPr>
+              <w:pStyle w:val="StyleVFTechRepBodytxtAfter12ptLinespacingExactly12"/>
+              <w:rPr>
+                <w:rFonts w:ascii="Arial" w:hAnsi="Arial" w:cs="Arial"/>
+                <w:sz w:val="20"/>
+              </w:rPr>
+            </w:pPr>
+            <w:proofErr w:type="spellStart"/>
+            <w:r>
+              <w:rPr>
+                <w:rFonts w:ascii="Arial" w:hAnsi="Arial" w:cs="Arial"/>
+                <w:sz w:val="20"/>
+              </w:rPr>
+              <w:t>SkyOnn</w:t>
+            </w:r>
+            <w:proofErr w:type="spellEnd"/>
+            <w:r>
+              <w:rPr>
+                <w:rFonts w:ascii="Arial" w:hAnsi="Arial" w:cs="Arial"/>
+                <w:sz w:val="20"/>
+              </w:rPr>
+              <w:t xml:space="preserve"> Technologies (External Auditor)</w:t>
+            </w:r>
+          </w:p>
+        </w:tc>
+        <w:tc>
+          <w:tcPr>
+            <w:tcW w:w="4962" w:type="dxa"/>
+            <w:vAlign w:val="center"/>
+          </w:tcPr>
+          <w:p>
+            <w:pPr>
+              <w:pStyle w:val="StyleVFTechRepBodytxtAfter12ptLinespacingExactly12"/>
+              <w:rPr>
+                <w:rFonts w:ascii="Arial" w:hAnsi="Arial" w:cs="Arial"/>
+                <w:sz w:val="20"/>
+              </w:rPr>
+            </w:pPr>
+            <w:proofErr w:type="spellStart"/>
+            <w:r>
+              <w:rPr>
+                <w:rFonts w:ascii="Arial" w:hAnsi="Arial" w:cs="Arial"/>
+                <w:sz w:val="20"/>
+              </w:rPr>
+              <w:t>Rajinikanth</w:t>
+            </w:r>
+            <w:proofErr w:type="spellEnd"/>
+            <w:r>
+              <w:rPr>
+                <w:rFonts w:ascii="Arial" w:hAnsi="Arial" w:cs="Arial"/>
+                <w:sz w:val="20"/>
+              </w:rPr>
+              <w:t xml:space="preserve"> </w:t>
+            </w:r>
+            <w:proofErr w:type="spellStart"/>
+            <w:r>
+              <w:rPr>
+                <w:rFonts w:ascii="Arial" w:hAnsi="Arial" w:cs="Arial"/>
+                <w:sz w:val="20"/>
+              </w:rPr>
+              <w:t>Veeraraghavan</w:t>
+            </w:r>
+            <w:proofErr w:type="spellEnd"/>
+          </w:p>
+        </w:tc>
+      </w:tr>
+    </w:tbl>
+    <w:p>
+      <w:pPr>
+        <w:ind w:left="360"/>
+        <w:rPr>
+          <w:rFonts w:cs="Arial"/>
+        </w:rPr>
+      </w:pPr>
+      <w:bookmarkStart w:id="1" w:name="_Toc504374618"/>
+    </w:p>
+    <w:p>
+      <w:pPr>
+        <w:ind w:left="360"/>
+        <w:rPr>
+          <w:rFonts w:cs="Arial"/>
+        </w:rPr>
+      </w:pPr>
+    </w:p>
+    <w:tbl>
+      <w:tblPr>
+        <w:tblpPr w:leftFromText="180" w:rightFromText="180" w:vertAnchor="text" w:horzAnchor="margin" w:tblpY="133"/>
+        <w:tblW w:w="10173" w:type="dxa"/>
+        <w:tblBorders>
+          <w:top w:val="single" w:sz="4" w:space="0" w:color="auto"/>
+          <w:left w:val="single" w:sz="4" w:space="0" w:color="auto"/>
+          <w:bottom w:val="single" w:sz="4" w:space="0" w:color="auto"/>
+          <w:right w:val="single" w:sz="4" w:space="0" w:color="auto"/>
+          <w:insideH w:val="single" w:sz="4" w:space="0" w:color="auto"/>
+          <w:insideV w:val="single" w:sz="4" w:space="0" w:color="auto"/>
+        </w:tblBorders>
+        <w:tblLayout w:type="fixed"/>
+        <w:tblLook w:val="0000" w:firstRow="0" w:lastRow="0" w:firstColumn="0" w:lastColumn="0" w:noHBand="0" w:noVBand="0"/>
+      </w:tblPr>
+      <w:tblGrid>
+        <w:gridCol w:w="1776"/>
+        <w:gridCol w:w="1451"/>
+        <w:gridCol w:w="1984"/>
+        <w:gridCol w:w="4962"/>
+      </w:tblGrid>
+      <w:tr>
+        <w:tblPrEx>
+          <w:tblCellMar>
+            <w:top w:w="0" w:type="dxa"/>
+            <w:bottom w:w="0" w:type="dxa"/>
+          </w:tblCellMar>
+        </w:tblPrEx>
+        <w:trPr>
+          <w:trHeight w:val="335"/>
+        </w:trPr>
+        <w:tc>
+          <w:tcPr>
+            <w:tcW w:w="3227" w:type="dxa"/>
+            <w:gridSpan w:val="2"/>
+            <w:tcBorders>
+              <w:right w:val="nil"/>
+            </w:tcBorders>
+            <w:shd w:val="clear" w:color="auto" w:fill="CCCCCC"/>
+          </w:tcPr>
+          <w:bookmarkEnd w:id="1"/>
+          <w:p>
+            <w:pPr>
+              <w:pStyle w:val="VFTechRepboldtxt"/>
+              <w:rPr>
+                <w:rFonts w:ascii="Arial" w:hAnsi="Arial" w:cs="Arial"/>
+                <w:sz w:val="20"/>
+                <w:szCs w:val="20"/>
+              </w:rPr>
+            </w:pPr>
+            <w:r>
+              <w:rPr>
+                <w:rFonts w:ascii="Arial" w:hAnsi="Arial" w:cs="Arial"/>
+                <w:sz w:val="20"/>
+                <w:szCs w:val="20"/>
+              </w:rPr>
+              <w:t>Document History</w:t>
+            </w:r>
+          </w:p>
+        </w:tc>
+        <w:tc>
+          <w:tcPr>
+            <w:tcW w:w="1984" w:type="dxa"/>
+            <w:tcBorders>
+              <w:left w:val="nil"/>
+              <w:right w:val="nil"/>
+            </w:tcBorders>
+            <w:shd w:val="clear" w:color="auto" w:fill="CCCCCC"/>
+          </w:tcPr>
+          <w:p>
+            <w:pPr>
+              <w:pStyle w:val="VFTechRepboldtxt"/>
+              <w:rPr>
+                <w:rFonts w:ascii="Arial" w:hAnsi="Arial" w:cs="Arial"/>
+                <w:sz w:val="20"/>
+                <w:szCs w:val="20"/>
+              </w:rPr>
+            </w:pPr>
+          </w:p>
+        </w:tc>
+        <w:tc>
+          <w:tcPr>
+            <w:tcW w:w="4962" w:type="dxa"/>
+            <w:tcBorders>
+              <w:left w:val="nil"/>
+            </w:tcBorders>
+            <w:shd w:val="clear" w:color="auto" w:fill="CCCCCC"/>
+          </w:tcPr>
+          <w:p>
+            <w:pPr>
+              <w:pStyle w:val="VFTechRepboldtxt"/>
+              <w:rPr>
+                <w:rFonts w:ascii="Arial" w:hAnsi="Arial" w:cs="Arial"/>
+                <w:sz w:val="20"/>
+                <w:szCs w:val="20"/>
+              </w:rPr>
+            </w:pPr>
+          </w:p>
+        </w:tc>
+      </w:tr>
+      <w:tr>
+        <w:tblPrEx>
+          <w:tblCellMar>
+            <w:top w:w="0" w:type="dxa"/>
+            <w:bottom w:w="0" w:type="dxa"/>
+          </w:tblCellMar>
+        </w:tblPrEx>
+        <w:trPr>
+          <w:trHeight w:val="284"/>
+        </w:trPr>
+        <w:tc>
+          <w:tcPr>
+            <w:tcW w:w="1776" w:type="dxa"/>
+            <w:shd w:val="clear" w:color="auto" w:fill="auto"/>
+            <w:vAlign w:val="center"/>
+          </w:tcPr>
+          <w:p>
+            <w:pPr>
+              <w:pStyle w:val="VFTechRepboldtxt"/>
+              <w:rPr>
+                <w:rFonts w:ascii="Arial" w:hAnsi="Arial" w:cs="Arial"/>
+                <w:sz w:val="20"/>
+                <w:szCs w:val="20"/>
+              </w:rPr>
+            </w:pPr>
+            <w:r>
+              <w:rPr>
+                <w:rFonts w:ascii="Arial" w:hAnsi="Arial" w:cs="Arial"/>
+                <w:sz w:val="20"/>
+                <w:szCs w:val="20"/>
+              </w:rPr>
+              <w:t>Author</w:t>
+            </w:r>
+          </w:p>
+        </w:tc>
+        <w:tc>
+          <w:tcPr>
+            <w:tcW w:w="1451" w:type="dxa"/>
+            <w:shd w:val="clear" w:color="auto" w:fill="auto"/>
+            <w:vAlign w:val="center"/>
+          </w:tcPr>
+          <w:p>
+            <w:pPr>
+              <w:pStyle w:val="VFTechRepboldtxt"/>
+              <w:rPr>
+                <w:rFonts w:ascii="Arial" w:hAnsi="Arial" w:cs="Arial"/>
+                <w:sz w:val="20"/>
+                <w:szCs w:val="20"/>
+              </w:rPr>
+            </w:pPr>
+            <w:r>
+              <w:rPr>
+                <w:rFonts w:ascii="Arial" w:hAnsi="Arial" w:cs="Arial"/>
+                <w:sz w:val="20"/>
+                <w:szCs w:val="20"/>
+              </w:rPr>
+              <w:t>Date</w:t>
+            </w:r>
+          </w:p>
+        </w:tc>
+        <w:tc>
+          <w:tcPr>
+            <w:tcW w:w="1984" w:type="dxa"/>
+            <w:shd w:val="clear" w:color="auto" w:fill="auto"/>
+            <w:vAlign w:val="center"/>
+          </w:tcPr>
+          <w:p>
+            <w:pPr>
+              <w:pStyle w:val="VFTechRepboldtxt"/>
+              <w:rPr>
+                <w:rFonts w:ascii="Arial" w:hAnsi="Arial" w:cs="Arial"/>
+                <w:sz w:val="20"/>
+                <w:szCs w:val="20"/>
+              </w:rPr>
+            </w:pPr>
+            <w:r>
+              <w:rPr>
+                <w:rFonts w:ascii="Arial" w:hAnsi="Arial" w:cs="Arial"/>
+                <w:sz w:val="20"/>
+                <w:szCs w:val="20"/>
+              </w:rPr>
+              <w:t>Version</w:t>
+            </w:r>
+          </w:p>
+        </w:tc>
+        <w:tc>
+          <w:tcPr>
+            <w:tcW w:w="4962" w:type="dxa"/>
+            <w:shd w:val="clear" w:color="auto" w:fill="auto"/>
+            <w:vAlign w:val="center"/>
+          </w:tcPr>
+          <w:p>
+            <w:pPr>
+              <w:pStyle w:val="VFTechRepboldtxt"/>
+              <w:rPr>
+                <w:rFonts w:ascii="Arial" w:hAnsi="Arial" w:cs="Arial"/>
+                <w:sz w:val="20"/>
+                <w:szCs w:val="20"/>
+              </w:rPr>
+            </w:pPr>
+            <w:r>
+              <w:rPr>
+                <w:rFonts w:ascii="Arial" w:hAnsi="Arial" w:cs="Arial"/>
+                <w:sz w:val="20"/>
+                <w:szCs w:val="20"/>
+              </w:rPr>
+              <w:t>Comment</w:t>
+            </w:r>
+          </w:p>
+        </w:tc>
+      </w:tr>
+    </w:tbl>
+    <w:p>
+      <w:pPr>
+        <w:ind w:left="360"/>
+        <w:rPr>
+          <w:rFonts w:cs="Arial"/>
+          <w:vanish/>
+        </w:rPr>
+      </w:pPr>
+    </w:p>
+    <w:tbl>
+      <w:tblPr>
+        <w:tblW w:w="10173" w:type="dxa"/>
+        <w:tblBorders>
+          <w:top w:val="single" w:sz="4" w:space="0" w:color="auto"/>
+          <w:left w:val="single" w:sz="4" w:space="0" w:color="auto"/>
+          <w:bottom w:val="single" w:sz="4" w:space="0" w:color="auto"/>
+          <w:right w:val="single" w:sz="4" w:space="0" w:color="auto"/>
+          <w:insideH w:val="single" w:sz="4" w:space="0" w:color="auto"/>
+          <w:insideV w:val="single" w:sz="4" w:space="0" w:color="auto"/>
+        </w:tblBorders>
+        <w:tblLayout w:type="fixed"/>
+        <w:tblLook w:val="0000" w:firstRow="0" w:lastRow="0" w:firstColumn="0" w:lastColumn="0" w:noHBand="0" w:noVBand="0"/>
+      </w:tblPr>
+      <w:tblGrid>
+        <w:gridCol w:w="1776"/>
+        <w:gridCol w:w="1451"/>
+        <w:gridCol w:w="1984"/>
+        <w:gridCol w:w="4962"/>
+      </w:tblGrid>
+      <w:tr>
+        <w:tblPrEx>
+          <w:tblCellMar>
+            <w:top w:w="0" w:type="dxa"/>
+            <w:bottom w:w="0" w:type="dxa"/>
+          </w:tblCellMar>
+        </w:tblPrEx>
+        <w:trPr>
+          <w:trHeight w:val="340"/>
+        </w:trPr>
+        <w:tc>
+          <w:tcPr>
+            <w:tcW w:w="1776" w:type="dxa"/>
+            <w:shd w:val="clear" w:color="auto" w:fill="auto"/>
+            <w:vAlign w:val="center"/>
+          </w:tcPr>
+          <w:p>
+            <w:pPr>
+              <w:pStyle w:val="ExampleText"/>
+              <w:rPr>
+                <w:rFonts w:cs="Arial"/>
+                <w:color w:val="auto"/>
+              </w:rPr>
+            </w:pPr>
+            <w:proofErr w:type="spellStart"/>
+            <w:r>
+              <w:rPr>
+                <w:rFonts w:cs="Arial"/>
+              </w:rPr>
+              <w:t>Rajinikanth</w:t>
+            </w:r>
+            <w:proofErr w:type="spellEnd"/>
+            <w:r>
+              <w:rPr>
+                <w:rFonts w:cs="Arial"/>
+              </w:rPr>
+              <w:t xml:space="preserve"> </w:t>
+            </w:r>
+            <w:proofErr w:type="spellStart"/>
+            <w:r>
+              <w:rPr>
+                <w:rFonts w:cs="Arial"/>
+              </w:rPr>
+              <w:t>Veeraraghavan</w:t>
+            </w:r>
+            <w:proofErr w:type="spellEnd"/>
+          </w:p>
+        </w:tc>
+        <w:tc>
+          <w:tcPr>
+            <w:tcW w:w="1451" w:type="dxa"/>
+            <w:shd w:val="clear" w:color="auto" w:fill="auto"/>
+            <w:vAlign w:val="center"/>
+          </w:tcPr>
+          <w:p>
+            <w:pPr>
+              <w:pStyle w:val="ExampleText"/>
+              <w:rPr>
+                <w:rFonts w:cs="Arial"/>
+                <w:color w:val="auto"/>
+              </w:rPr>
+            </w:pPr>
+            <w:r>
+              <w:rPr>
+                <w:rFonts w:cs="Arial"/>
+                <w:color w:val="auto"/>
+              </w:rPr>
+              <w:t>12</w:t>
+            </w:r>
+            <w:r>
+              <w:rPr>
+                <w:rFonts w:cs="Arial"/>
+                <w:color w:val="auto"/>
+              </w:rPr>
+              <w:t>/</w:t>
+            </w:r>
+            <w:r>
+              <w:rPr>
+                <w:rFonts w:cs="Arial"/>
+                <w:color w:val="auto"/>
+              </w:rPr>
+              <w:t>7</w:t>
+            </w:r>
+            <w:r>
+              <w:rPr>
+                <w:rFonts w:cs="Arial"/>
+                <w:color w:val="auto"/>
+              </w:rPr>
+              <w:t>/2017</w:t>
+            </w:r>
+          </w:p>
+        </w:tc>
+        <w:tc>
+          <w:tcPr>
+            <w:tcW w:w="1984" w:type="dxa"/>
+            <w:shd w:val="clear" w:color="auto" w:fill="auto"/>
+            <w:vAlign w:val="center"/>
+          </w:tcPr>
+          <w:p>
+            <w:pPr>
+              <w:pStyle w:val="ExampleText"/>
+              <w:rPr>
+                <w:rFonts w:cs="Arial"/>
+                <w:color w:val="auto"/>
+              </w:rPr>
+            </w:pPr>
+            <w:r>
+              <w:rPr>
+                <w:rFonts w:cs="Arial"/>
+                <w:color w:val="auto"/>
+              </w:rPr>
+              <w:t>0.1</w:t>
+            </w:r>
+          </w:p>
+        </w:tc>
+        <w:tc>
+          <w:tcPr>
+            <w:tcW w:w="4962" w:type="dxa"/>
+            <w:shd w:val="clear" w:color="auto" w:fill="auto"/>
+            <w:vAlign w:val="center"/>
+          </w:tcPr>
+          <w:p>
+            <w:pPr>
+              <w:pStyle w:val="ExampleText"/>
+              <w:rPr>
+                <w:rFonts w:cs="Arial"/>
+                <w:color w:val="auto"/>
+              </w:rPr>
+            </w:pPr>
+            <w:r>
+              <w:rPr>
+                <w:rFonts w:cs="Arial"/>
+                <w:color w:val="auto"/>
+              </w:rPr>
+              <w:t>Draft version</w:t>
+            </w:r>
+          </w:p>
+        </w:tc>
+      </w:tr>
+      <w:tr>
+        <w:tblPrEx>
+          <w:tblCellMar>
+            <w:top w:w="0" w:type="dxa"/>
+            <w:bottom w:w="0" w:type="dxa"/>
+          </w:tblCellMar>
+        </w:tblPrEx>
+        <w:trPr>
+          <w:trHeight w:val="340"/>
+        </w:trPr>
+        <w:tc>
+          <w:tcPr>
+            <w:tcW w:w="1776" w:type="dxa"/>
+            <w:shd w:val="clear" w:color="auto" w:fill="auto"/>
+            <w:vAlign w:val="center"/>
+          </w:tcPr>
+          <w:p>
+            <w:pPr>
+              <w:pStyle w:val="ExampleText"/>
+              <w:rPr>
+                <w:rFonts w:cs="Arial"/>
+                <w:color w:val="auto"/>
+              </w:rPr>
+            </w:pPr>
+          </w:p>
+        </w:tc>
+        <w:tc>
+          <w:tcPr>
+            <w:tcW w:w="1451" w:type="dxa"/>
+            <w:shd w:val="clear" w:color="auto" w:fill="auto"/>
+            <w:vAlign w:val="center"/>
+          </w:tcPr>
+          <w:p>
+            <w:pPr>
+              <w:pStyle w:val="ExampleText"/>
+              <w:rPr>
+                <w:rFonts w:cs="Arial"/>
+                <w:color w:val="auto"/>
+                <w:lang w:val="pt-PT"/>
+              </w:rPr>
+            </w:pPr>
+          </w:p>
+        </w:tc>
+        <w:tc>
+          <w:tcPr>
+            <w:tcW w:w="1984" w:type="dxa"/>
+            <w:shd w:val="clear" w:color="auto" w:fill="auto"/>
+            <w:vAlign w:val="center"/>
+          </w:tcPr>
+          <w:p>
+            <w:pPr>
+              <w:pStyle w:val="ExampleText"/>
+              <w:rPr>
+                <w:rFonts w:cs="Arial"/>
+                <w:color w:val="auto"/>
+              </w:rPr>
+            </w:pPr>
+          </w:p>
+        </w:tc>
+        <w:tc>
+          <w:tcPr>
+            <w:tcW w:w="4962" w:type="dxa"/>
+            <w:shd w:val="clear" w:color="auto" w:fill="auto"/>
+            <w:vAlign w:val="center"/>
+          </w:tcPr>
+          <w:p>
+            <w:pPr>
+              <w:pStyle w:val="ExampleText"/>
+              <w:rPr>
+                <w:rFonts w:cs="Arial"/>
+                <w:color w:val="auto"/>
+              </w:rPr>
+            </w:pPr>
+          </w:p>
+        </w:tc>
+      </w:tr>
+    </w:tbl>
     <w:p>
       <w:pPr>
         <w:jc w:val="center"/>
@@ -11,12 +709,42 @@
           <w:szCs w:val="32"/>
         </w:rPr>
       </w:pPr>
-      <w:r>
+    </w:p>
+    <w:p>
+      <w:pPr>
         <w:rPr>
           <w:b/>
           <w:sz w:val="32"/>
           <w:szCs w:val="32"/>
         </w:rPr>
+      </w:pPr>
+      <w:r>
+        <w:rPr>
+          <w:b/>
+          <w:sz w:val="32"/>
+          <w:szCs w:val="32"/>
+        </w:rPr>
+        <w:br w:type="page"/>
+      </w:r>
+    </w:p>
+    <w:p>
+      <w:pPr>
+        <w:jc w:val="center"/>
+        <w:rPr>
+          <w:b/>
+          <w:sz w:val="32"/>
+          <w:szCs w:val="32"/>
+        </w:rPr>
+      </w:pPr>
+      <w:bookmarkStart w:id="2" w:name="_GoBack"/>
+      <w:bookmarkEnd w:id="2"/>
+      <w:r>
+        <w:rPr>
+          <w:b/>
+          <w:sz w:val="32"/>
+          <w:szCs w:val="32"/>
+        </w:rPr>
+        <w:lastRenderedPageBreak/>
         <w:t xml:space="preserve">Bolt Tool Process </w:t>
       </w:r>
       <w:r>
@@ -549,8 +1277,6 @@
           <w:b/>
         </w:rPr>
       </w:pPr>
-      <w:bookmarkStart w:id="0" w:name="_GoBack"/>
-      <w:bookmarkEnd w:id="0"/>
       <w:r>
         <w:rPr>
           <w:b/>
@@ -728,7 +1454,7 @@
         <w:noProof/>
         <w:color w:val="645C54" w:themeColor="text2"/>
       </w:rPr>
-      <w:t>4</w:t>
+      <w:t>2</w:t>
     </w:r>
     <w:r>
       <w:rPr>
@@ -765,7 +1491,7 @@
         <w:noProof/>
         <w:color w:val="645C54" w:themeColor="text2"/>
       </w:rPr>
-      <w:t>4</w:t>
+      <w:t>5</w:t>
     </w:r>
     <w:r>
       <w:rPr>
@@ -2213,6 +2939,52 @@
       <w:contextualSpacing/>
     </w:pPr>
   </w:style>
+  <w:style w:type="paragraph" w:customStyle="1" w:styleId="ExampleText">
+    <w:name w:val="Example Text"/>
+    <w:basedOn w:val="Normal"/>
+    <w:semiHidden/>
+    <w:rsid w:val="008921B1"/>
+    <w:pPr>
+      <w:spacing w:after="0" w:line="240" w:lineRule="auto"/>
+    </w:pPr>
+    <w:rPr>
+      <w:rFonts w:ascii="Arial" w:eastAsia="Times New Roman" w:hAnsi="Arial" w:cs="Times New Roman"/>
+      <w:color w:val="0000FF"/>
+      <w:kern w:val="0"/>
+      <w:sz w:val="20"/>
+      <w:szCs w:val="20"/>
+      <w14:cntxtAlts w14:val="0"/>
+    </w:rPr>
+  </w:style>
+  <w:style w:type="paragraph" w:customStyle="1" w:styleId="StyleVFTechRepBodytxtAfter12ptLinespacingExactly12">
+    <w:name w:val="Style VF_TechRep_Bodytxt + After:  12 pt Line spacing:  Exactly 12..."/>
+    <w:semiHidden/>
+    <w:rsid w:val="008921B1"/>
+    <w:pPr>
+      <w:spacing w:after="0" w:line="240" w:lineRule="exact"/>
+    </w:pPr>
+    <w:rPr>
+      <w:rFonts w:ascii="Vodafone Lt" w:eastAsia="Times New Roman" w:hAnsi="Vodafone Lt" w:cs="Times New Roman"/>
+      <w:szCs w:val="20"/>
+    </w:rPr>
+  </w:style>
+  <w:style w:type="paragraph" w:customStyle="1" w:styleId="VFTechRepboldtxt">
+    <w:name w:val="VF_TechRep_boldtxt"/>
+    <w:basedOn w:val="Normal"/>
+    <w:semiHidden/>
+    <w:rsid w:val="008921B1"/>
+    <w:pPr>
+      <w:spacing w:after="0" w:line="280" w:lineRule="exact"/>
+    </w:pPr>
+    <w:rPr>
+      <w:rFonts w:ascii="Vodafone Rg" w:eastAsia="Times New Roman" w:hAnsi="Vodafone Rg" w:cs="Times New Roman"/>
+      <w:b/>
+      <w:kern w:val="0"/>
+      <w:sz w:val="18"/>
+      <w:szCs w:val="24"/>
+      <w14:cntxtAlts w14:val="0"/>
+    </w:rPr>
+  </w:style>
 </w:styles>
 </file>
 
